--- a/resume/Résumé_avanceement_scor.docx
+++ b/resume/Résumé_avanceement_scor.docx
@@ -24,17 +24,8 @@
           <w:sz w:val="24"/>
           <w:szCs w:val="24"/>
         </w:rPr>
-        <w:t xml:space="preserve">Notions restantes à </w:t>
+        <w:t>Notions restantes à étudier</w:t>
       </w:r>
-      <w:proofErr w:type="spellStart"/>
-      <w:r>
-        <w:rPr>
-          <w:sz w:val="24"/>
-          <w:szCs w:val="24"/>
-        </w:rPr>
-        <w:t>étudier</w:t>
-      </w:r>
-      <w:proofErr w:type="spellEnd"/>
     </w:p>
     <w:p>
       <w:pPr>
@@ -69,25 +60,31 @@
           <w:sz w:val="24"/>
           <w:szCs w:val="24"/>
         </w:rPr>
-        <w:t xml:space="preserve">(pas </w:t>
+        <w:t>(pas terminé)</w:t>
       </w:r>
-      <w:proofErr w:type="spellStart"/>
+    </w:p>
+    <w:p>
+      <w:pPr>
+        <w:pStyle w:val="Paragraphedeliste"/>
+        <w:spacing w:line="276" w:lineRule="auto"/>
+        <w:rPr>
+          <w:sz w:val="24"/>
+          <w:szCs w:val="24"/>
+        </w:rPr>
+      </w:pPr>
       <w:r>
         <w:rPr>
-          <w:color w:val="FF0000"/>
-          <w:sz w:val="24"/>
-          <w:szCs w:val="24"/>
-        </w:rPr>
-        <w:t>terminé</w:t>
+          <w:sz w:val="24"/>
+          <w:szCs w:val="24"/>
+        </w:rPr>
+        <w:t>Strategy</w:t>
       </w:r>
-      <w:proofErr w:type="spellEnd"/>
       <w:r>
         <w:rPr>
-          <w:color w:val="FF0000"/>
-          <w:sz w:val="24"/>
-          <w:szCs w:val="24"/>
-        </w:rPr>
-        <w:t>)</w:t>
+          <w:sz w:val="24"/>
+          <w:szCs w:val="24"/>
+        </w:rPr>
+        <w:t xml:space="preserve"> Lab</w:t>
       </w:r>
     </w:p>
     <w:p>
@@ -101,51 +98,24 @@
         <w:rPr>
           <w:sz w:val="24"/>
           <w:szCs w:val="24"/>
+          <w:lang w:val="fr-FR"/>
         </w:rPr>
       </w:pPr>
       <w:r>
         <w:rPr>
           <w:sz w:val="24"/>
           <w:szCs w:val="24"/>
-        </w:rPr>
-        <w:t>Deploying Traffic telemetry methods</w:t>
+          <w:lang w:val="fr-FR"/>
+        </w:rPr>
+        <w:t>Faire les labs en s</w:t>
       </w:r>
-    </w:p>
-    <w:p>
-      <w:pPr>
-        <w:pStyle w:val="Paragraphedeliste"/>
-        <w:spacing w:line="276" w:lineRule="auto"/>
-        <w:rPr>
-          <w:sz w:val="24"/>
-          <w:szCs w:val="24"/>
-        </w:rPr>
-      </w:pPr>
-    </w:p>
-    <w:p>
-      <w:pPr>
-        <w:pStyle w:val="Paragraphedeliste"/>
-        <w:spacing w:line="276" w:lineRule="auto"/>
-        <w:rPr>
-          <w:sz w:val="24"/>
-          <w:szCs w:val="24"/>
-        </w:rPr>
-      </w:pPr>
-    </w:p>
-    <w:p>
-      <w:pPr>
-        <w:pStyle w:val="Paragraphedeliste"/>
-        <w:spacing w:line="276" w:lineRule="auto"/>
-        <w:rPr>
-          <w:sz w:val="24"/>
-          <w:szCs w:val="24"/>
-        </w:rPr>
-      </w:pPr>
       <w:r>
         <w:rPr>
           <w:sz w:val="24"/>
           <w:szCs w:val="24"/>
-        </w:rPr>
-        <w:t>Strategy</w:t>
+          <w:lang w:val="fr-FR"/>
+        </w:rPr>
+        <w:t>uivant le cours pdf</w:t>
       </w:r>
     </w:p>
     <w:p>
@@ -159,14 +129,24 @@
         <w:rPr>
           <w:sz w:val="24"/>
           <w:szCs w:val="24"/>
+          <w:lang w:val="fr-FR"/>
         </w:rPr>
       </w:pPr>
       <w:r>
         <w:rPr>
           <w:sz w:val="24"/>
           <w:szCs w:val="24"/>
-        </w:rPr>
-        <w:t>LAB</w:t>
+          <w:lang w:val="fr-FR"/>
+        </w:rPr>
+        <w:t>Lab suivant le lab o</w:t>
+      </w:r>
+      <w:r>
+        <w:rPr>
+          <w:sz w:val="24"/>
+          <w:szCs w:val="24"/>
+          <w:lang w:val="fr-FR"/>
+        </w:rPr>
+        <w:t>utline (voir dossier lab scor)</w:t>
       </w:r>
     </w:p>
     <w:p>
@@ -180,23 +160,30 @@
         <w:rPr>
           <w:sz w:val="24"/>
           <w:szCs w:val="24"/>
+          <w:lang w:val="fr-FR"/>
         </w:rPr>
       </w:pPr>
       <w:r>
         <w:rPr>
           <w:sz w:val="24"/>
           <w:szCs w:val="24"/>
-        </w:rPr>
-        <w:t>Review all topic</w:t>
+          <w:lang w:val="fr-FR"/>
+        </w:rPr>
+        <w:t>Revision et appretissage solide du cours pour cloturer la formation</w:t>
       </w:r>
     </w:p>
     <w:p>
       <w:pPr>
         <w:pStyle w:val="Paragraphedeliste"/>
+        <w:numPr>
+          <w:ilvl w:val="0"/>
+          <w:numId w:val="2"/>
+        </w:numPr>
         <w:spacing w:line="276" w:lineRule="auto"/>
         <w:rPr>
           <w:sz w:val="24"/>
           <w:szCs w:val="24"/>
+          <w:lang w:val="fr-FR"/>
         </w:rPr>
       </w:pPr>
     </w:p>
@@ -207,15 +194,18 @@
         <w:rPr>
           <w:sz w:val="24"/>
           <w:szCs w:val="24"/>
+          <w:lang w:val="fr-FR"/>
         </w:rPr>
       </w:pPr>
     </w:p>
     <w:p>
       <w:pPr>
+        <w:pStyle w:val="Paragraphedeliste"/>
         <w:spacing w:line="276" w:lineRule="auto"/>
         <w:rPr>
           <w:sz w:val="24"/>
           <w:szCs w:val="24"/>
+          <w:lang w:val="fr-FR"/>
         </w:rPr>
       </w:pPr>
     </w:p>
@@ -225,6 +215,7 @@
         <w:rPr>
           <w:sz w:val="24"/>
           <w:szCs w:val="24"/>
+          <w:lang w:val="fr-FR"/>
         </w:rPr>
       </w:pPr>
     </w:p>
@@ -234,6 +225,17 @@
         <w:rPr>
           <w:sz w:val="24"/>
           <w:szCs w:val="24"/>
+          <w:lang w:val="fr-FR"/>
+        </w:rPr>
+      </w:pPr>
+    </w:p>
+    <w:p>
+      <w:pPr>
+        <w:spacing w:line="276" w:lineRule="auto"/>
+        <w:rPr>
+          <w:sz w:val="24"/>
+          <w:szCs w:val="24"/>
+          <w:lang w:val="fr-FR"/>
         </w:rPr>
       </w:pPr>
     </w:p>
@@ -245,6 +247,7 @@
         <w:rPr>
           <w:sz w:val="24"/>
           <w:szCs w:val="24"/>
+          <w:lang w:val="fr-FR"/>
         </w:rPr>
       </w:pPr>
     </w:p>
